--- a/Core Java 11/UML Assignments.docx
+++ b/Core Java 11/UML Assignments.docx
@@ -4,6 +4,62 @@
   <w:body>
     <w:p>
       <w:pPr>
+        <w:tabs>
+          <w:tab w:val="left" w:pos="481"/>
+        </w:tabs>
+        <w:spacing w:before="41" w:line="259" w:lineRule="auto"/>
+        <w:ind w:left="480" w:right="102" w:hanging="360"/>
+      </w:pPr>
+    </w:p>
+    <w:p>
+      <w:pPr>
+        <w:pStyle w:val="ListParagraph"/>
+        <w:tabs>
+          <w:tab w:val="left" w:pos="481"/>
+        </w:tabs>
+        <w:spacing w:before="41" w:line="259" w:lineRule="auto"/>
+        <w:ind w:right="102" w:firstLine="0"/>
+        <w:rPr>
+          <w:b/>
+          <w:bCs/>
+          <w:color w:val="000000" w:themeColor="text1"/>
+          <w:sz w:val="32"/>
+          <w:szCs w:val="32"/>
+        </w:rPr>
+      </w:pPr>
+      <w:r>
+        <w:rPr>
+          <w:b/>
+          <w:bCs/>
+          <w:color w:val="000000" w:themeColor="text1"/>
+          <w:sz w:val="32"/>
+          <w:szCs w:val="32"/>
+        </w:rPr>
+        <w:t>Submitted by – Sanket Bolamwar</w:t>
+      </w:r>
+    </w:p>
+    <w:p>
+      <w:pPr>
+        <w:pStyle w:val="ListParagraph"/>
+        <w:tabs>
+          <w:tab w:val="left" w:pos="481"/>
+        </w:tabs>
+        <w:spacing w:before="41" w:line="259" w:lineRule="auto"/>
+        <w:ind w:right="102" w:firstLine="0"/>
+      </w:pPr>
+    </w:p>
+    <w:p>
+      <w:pPr>
+        <w:pStyle w:val="ListParagraph"/>
+        <w:tabs>
+          <w:tab w:val="left" w:pos="481"/>
+        </w:tabs>
+        <w:spacing w:before="41" w:line="259" w:lineRule="auto"/>
+        <w:ind w:right="102" w:firstLine="0"/>
+      </w:pPr>
+    </w:p>
+    <w:p>
+      <w:pPr>
         <w:pStyle w:val="ListParagraph"/>
         <w:numPr>
           <w:ilvl w:val="0"/>
@@ -54,6 +110,16 @@
       <w:r>
         <w:t>journey.</w:t>
       </w:r>
+    </w:p>
+    <w:p>
+      <w:pPr>
+        <w:pStyle w:val="ListParagraph"/>
+        <w:tabs>
+          <w:tab w:val="left" w:pos="481"/>
+        </w:tabs>
+        <w:spacing w:before="41" w:line="259" w:lineRule="auto"/>
+        <w:ind w:right="102" w:firstLine="0"/>
+      </w:pPr>
     </w:p>
     <w:p>
       <w:pPr>
@@ -143,6 +209,156 @@
     </w:p>
     <w:p>
       <w:pPr>
+        <w:pStyle w:val="ListParagraph"/>
+        <w:tabs>
+          <w:tab w:val="left" w:pos="481"/>
+        </w:tabs>
+        <w:spacing w:before="41" w:line="259" w:lineRule="auto"/>
+        <w:ind w:right="102" w:firstLine="0"/>
+      </w:pPr>
+    </w:p>
+    <w:p>
+      <w:pPr>
+        <w:pStyle w:val="ListParagraph"/>
+        <w:tabs>
+          <w:tab w:val="left" w:pos="481"/>
+        </w:tabs>
+        <w:spacing w:before="41" w:line="259" w:lineRule="auto"/>
+        <w:ind w:right="102" w:firstLine="0"/>
+      </w:pPr>
+    </w:p>
+    <w:p>
+      <w:pPr>
+        <w:pStyle w:val="ListParagraph"/>
+        <w:tabs>
+          <w:tab w:val="left" w:pos="481"/>
+        </w:tabs>
+        <w:spacing w:before="41" w:line="259" w:lineRule="auto"/>
+        <w:ind w:right="102" w:firstLine="0"/>
+      </w:pPr>
+    </w:p>
+    <w:p>
+      <w:pPr>
+        <w:pStyle w:val="ListParagraph"/>
+        <w:tabs>
+          <w:tab w:val="left" w:pos="481"/>
+        </w:tabs>
+        <w:spacing w:before="41" w:line="259" w:lineRule="auto"/>
+        <w:ind w:right="102" w:firstLine="0"/>
+      </w:pPr>
+    </w:p>
+    <w:p>
+      <w:pPr>
+        <w:pStyle w:val="ListParagraph"/>
+        <w:tabs>
+          <w:tab w:val="left" w:pos="481"/>
+        </w:tabs>
+        <w:spacing w:before="41" w:line="259" w:lineRule="auto"/>
+        <w:ind w:right="102" w:firstLine="0"/>
+      </w:pPr>
+    </w:p>
+    <w:p>
+      <w:pPr>
+        <w:pStyle w:val="ListParagraph"/>
+        <w:tabs>
+          <w:tab w:val="left" w:pos="481"/>
+        </w:tabs>
+        <w:spacing w:before="41" w:line="259" w:lineRule="auto"/>
+        <w:ind w:right="102" w:firstLine="0"/>
+      </w:pPr>
+    </w:p>
+    <w:p>
+      <w:pPr>
+        <w:pStyle w:val="ListParagraph"/>
+        <w:tabs>
+          <w:tab w:val="left" w:pos="481"/>
+        </w:tabs>
+        <w:spacing w:before="41" w:line="259" w:lineRule="auto"/>
+        <w:ind w:right="102" w:firstLine="0"/>
+      </w:pPr>
+    </w:p>
+    <w:p>
+      <w:pPr>
+        <w:pStyle w:val="ListParagraph"/>
+        <w:tabs>
+          <w:tab w:val="left" w:pos="481"/>
+        </w:tabs>
+        <w:spacing w:before="41" w:line="259" w:lineRule="auto"/>
+        <w:ind w:right="102" w:firstLine="0"/>
+      </w:pPr>
+    </w:p>
+    <w:p>
+      <w:pPr>
+        <w:pStyle w:val="ListParagraph"/>
+        <w:tabs>
+          <w:tab w:val="left" w:pos="481"/>
+        </w:tabs>
+        <w:spacing w:before="41" w:line="259" w:lineRule="auto"/>
+        <w:ind w:right="102" w:firstLine="0"/>
+      </w:pPr>
+    </w:p>
+    <w:p>
+      <w:pPr>
+        <w:pStyle w:val="ListParagraph"/>
+        <w:tabs>
+          <w:tab w:val="left" w:pos="481"/>
+        </w:tabs>
+        <w:spacing w:before="41" w:line="259" w:lineRule="auto"/>
+        <w:ind w:right="102" w:firstLine="0"/>
+      </w:pPr>
+    </w:p>
+    <w:p>
+      <w:pPr>
+        <w:pStyle w:val="ListParagraph"/>
+        <w:tabs>
+          <w:tab w:val="left" w:pos="481"/>
+        </w:tabs>
+        <w:spacing w:before="41" w:line="259" w:lineRule="auto"/>
+        <w:ind w:right="102" w:firstLine="0"/>
+      </w:pPr>
+    </w:p>
+    <w:p>
+      <w:pPr>
+        <w:pStyle w:val="ListParagraph"/>
+        <w:tabs>
+          <w:tab w:val="left" w:pos="481"/>
+        </w:tabs>
+        <w:spacing w:before="41" w:line="259" w:lineRule="auto"/>
+        <w:ind w:right="102" w:firstLine="0"/>
+      </w:pPr>
+    </w:p>
+    <w:p>
+      <w:pPr>
+        <w:pStyle w:val="ListParagraph"/>
+        <w:tabs>
+          <w:tab w:val="left" w:pos="481"/>
+        </w:tabs>
+        <w:spacing w:before="41" w:line="259" w:lineRule="auto"/>
+        <w:ind w:right="102" w:firstLine="0"/>
+      </w:pPr>
+    </w:p>
+    <w:p>
+      <w:pPr>
+        <w:pStyle w:val="ListParagraph"/>
+        <w:tabs>
+          <w:tab w:val="left" w:pos="481"/>
+        </w:tabs>
+        <w:spacing w:before="41" w:line="259" w:lineRule="auto"/>
+        <w:ind w:right="102" w:firstLine="0"/>
+      </w:pPr>
+    </w:p>
+    <w:p>
+      <w:pPr>
+        <w:pStyle w:val="ListParagraph"/>
+        <w:tabs>
+          <w:tab w:val="left" w:pos="481"/>
+        </w:tabs>
+        <w:spacing w:before="41" w:line="259" w:lineRule="auto"/>
+        <w:ind w:right="102" w:firstLine="0"/>
+      </w:pPr>
+    </w:p>
+    <w:p>
+      <w:pPr>
         <w:pStyle w:val="BodyText"/>
         <w:spacing w:before="9"/>
         <w:ind w:left="0" w:firstLine="0"/>
@@ -295,12 +511,11 @@
         <w:rPr>
           <w:noProof/>
         </w:rPr>
-        <w:lastRenderedPageBreak/>
         <w:drawing>
-          <wp:inline distT="0" distB="0" distL="0" distR="0" wp14:anchorId="4180E6A7" wp14:editId="6E4D287A">
-            <wp:extent cx="5645150" cy="2512695"/>
-            <wp:effectExtent l="0" t="0" r="0" b="1905"/>
-            <wp:docPr id="3" name="Picture 3"/>
+          <wp:inline distT="0" distB="0" distL="0" distR="0" wp14:anchorId="5CFCD995" wp14:editId="4871BF78">
+            <wp:extent cx="5645150" cy="4242435"/>
+            <wp:effectExtent l="0" t="0" r="0" b="5715"/>
+            <wp:docPr id="2" name="Picture 2"/>
             <wp:cNvGraphicFramePr>
               <a:graphicFrameLocks xmlns:a="http://schemas.openxmlformats.org/drawingml/2006/main" noChangeAspect="1"/>
             </wp:cNvGraphicFramePr>
@@ -308,13 +523,13 @@
               <a:graphicData uri="http://schemas.openxmlformats.org/drawingml/2006/picture">
                 <pic:pic xmlns:pic="http://schemas.openxmlformats.org/drawingml/2006/picture">
                   <pic:nvPicPr>
-                    <pic:cNvPr id="2" name="Picture 2"/>
+                    <pic:cNvPr id="0" name="Picture 1"/>
                     <pic:cNvPicPr>
-                      <a:picLocks noChangeAspect="1"/>
+                      <a:picLocks noChangeAspect="1" noChangeArrowheads="1"/>
                     </pic:cNvPicPr>
                   </pic:nvPicPr>
                   <pic:blipFill>
-                    <a:blip r:embed="rId6">
+                    <a:blip r:embed="rId6" cstate="print">
                       <a:extLst>
                         <a:ext uri="{28A0092B-C50C-407E-A947-70E740481C1C}">
                           <a14:useLocalDpi xmlns:a14="http://schemas.microsoft.com/office/drawing/2010/main" val="0"/>
@@ -329,7 +544,7 @@
                   <pic:spPr bwMode="auto">
                     <a:xfrm>
                       <a:off x="0" y="0"/>
-                      <a:ext cx="5645150" cy="2512695"/>
+                      <a:ext cx="5645150" cy="4242435"/>
                     </a:xfrm>
                     <a:prstGeom prst="rect">
                       <a:avLst/>
@@ -1005,6 +1220,7 @@
         <w:ind w:hanging="361"/>
       </w:pPr>
       <w:r>
+        <w:lastRenderedPageBreak/>
         <w:t>The</w:t>
       </w:r>
       <w:r>
@@ -1091,11 +1307,110 @@
     </w:p>
     <w:p>
       <w:pPr>
-        <w:pStyle w:val="BodyText"/>
-        <w:ind w:left="0" w:firstLine="0"/>
-        <w:rPr>
-          <w:sz w:val="26"/>
-        </w:rPr>
+        <w:tabs>
+          <w:tab w:val="left" w:pos="840"/>
+          <w:tab w:val="left" w:pos="841"/>
+        </w:tabs>
+        <w:spacing w:before="149"/>
+      </w:pPr>
+    </w:p>
+    <w:p>
+      <w:pPr>
+        <w:tabs>
+          <w:tab w:val="left" w:pos="840"/>
+          <w:tab w:val="left" w:pos="841"/>
+        </w:tabs>
+        <w:spacing w:before="149"/>
+      </w:pPr>
+    </w:p>
+    <w:p>
+      <w:pPr>
+        <w:tabs>
+          <w:tab w:val="left" w:pos="840"/>
+          <w:tab w:val="left" w:pos="841"/>
+        </w:tabs>
+        <w:spacing w:before="149"/>
+      </w:pPr>
+      <w:r>
+        <w:rPr>
+          <w:noProof/>
+        </w:rPr>
+        <w:lastRenderedPageBreak/>
+        <w:drawing>
+          <wp:inline distT="0" distB="0" distL="0" distR="0" wp14:anchorId="611244A2" wp14:editId="14DFE75A">
+            <wp:extent cx="3849370" cy="8905240"/>
+            <wp:effectExtent l="0" t="0" r="0" b="0"/>
+            <wp:docPr id="3" name="Picture 3"/>
+            <wp:cNvGraphicFramePr>
+              <a:graphicFrameLocks xmlns:a="http://schemas.openxmlformats.org/drawingml/2006/main" noChangeAspect="1"/>
+            </wp:cNvGraphicFramePr>
+            <a:graphic xmlns:a="http://schemas.openxmlformats.org/drawingml/2006/main">
+              <a:graphicData uri="http://schemas.openxmlformats.org/drawingml/2006/picture">
+                <pic:pic xmlns:pic="http://schemas.openxmlformats.org/drawingml/2006/picture">
+                  <pic:nvPicPr>
+                    <pic:cNvPr id="0" name="Picture 1"/>
+                    <pic:cNvPicPr>
+                      <a:picLocks noChangeAspect="1" noChangeArrowheads="1"/>
+                    </pic:cNvPicPr>
+                  </pic:nvPicPr>
+                  <pic:blipFill>
+                    <a:blip r:embed="rId7">
+                      <a:extLst>
+                        <a:ext uri="{28A0092B-C50C-407E-A947-70E740481C1C}">
+                          <a14:useLocalDpi xmlns:a14="http://schemas.microsoft.com/office/drawing/2010/main" val="0"/>
+                        </a:ext>
+                      </a:extLst>
+                    </a:blip>
+                    <a:srcRect/>
+                    <a:stretch>
+                      <a:fillRect/>
+                    </a:stretch>
+                  </pic:blipFill>
+                  <pic:spPr bwMode="auto">
+                    <a:xfrm>
+                      <a:off x="0" y="0"/>
+                      <a:ext cx="3849370" cy="8905240"/>
+                    </a:xfrm>
+                    <a:prstGeom prst="rect">
+                      <a:avLst/>
+                    </a:prstGeom>
+                    <a:noFill/>
+                    <a:ln>
+                      <a:noFill/>
+                    </a:ln>
+                  </pic:spPr>
+                </pic:pic>
+              </a:graphicData>
+            </a:graphic>
+          </wp:inline>
+        </w:drawing>
+      </w:r>
+    </w:p>
+    <w:p>
+      <w:pPr>
+        <w:tabs>
+          <w:tab w:val="left" w:pos="840"/>
+          <w:tab w:val="left" w:pos="841"/>
+        </w:tabs>
+        <w:spacing w:before="149"/>
+      </w:pPr>
+    </w:p>
+    <w:p>
+      <w:pPr>
+        <w:tabs>
+          <w:tab w:val="left" w:pos="840"/>
+          <w:tab w:val="left" w:pos="841"/>
+        </w:tabs>
+        <w:spacing w:before="149"/>
+      </w:pPr>
+    </w:p>
+    <w:p>
+      <w:pPr>
+        <w:tabs>
+          <w:tab w:val="left" w:pos="840"/>
+          <w:tab w:val="left" w:pos="841"/>
+        </w:tabs>
+        <w:spacing w:before="149"/>
       </w:pPr>
     </w:p>
     <w:p>
@@ -1234,7 +1549,7 @@
                     <pic:cNvPicPr/>
                   </pic:nvPicPr>
                   <pic:blipFill>
-                    <a:blip r:embed="rId7" cstate="print"/>
+                    <a:blip r:embed="rId8" cstate="print"/>
                     <a:stretch>
                       <a:fillRect/>
                     </a:stretch>
@@ -1402,6 +1717,540 @@
     </w:p>
     <w:p>
       <w:pPr>
+        <w:pStyle w:val="BodyText"/>
+        <w:ind w:left="120" w:firstLine="0"/>
+      </w:pPr>
+    </w:p>
+    <w:p>
+      <w:pPr>
+        <w:pStyle w:val="ListParagraph"/>
+        <w:numPr>
+          <w:ilvl w:val="0"/>
+          <w:numId w:val="1"/>
+        </w:numPr>
+        <w:tabs>
+          <w:tab w:val="left" w:pos="480"/>
+          <w:tab w:val="left" w:pos="481"/>
+        </w:tabs>
+        <w:spacing w:before="61"/>
+        <w:ind w:hanging="361"/>
+      </w:pPr>
+      <w:r>
+        <w:t>The</w:t>
+      </w:r>
+      <w:r>
+        <w:rPr>
+          <w:spacing w:val="-1"/>
+        </w:rPr>
+        <w:t xml:space="preserve"> </w:t>
+      </w:r>
+      <w:r>
+        <w:t>librarian</w:t>
+      </w:r>
+      <w:r>
+        <w:rPr>
+          <w:spacing w:val="-3"/>
+        </w:rPr>
+        <w:t xml:space="preserve"> </w:t>
+      </w:r>
+      <w:r>
+        <w:t>requests</w:t>
+      </w:r>
+      <w:r>
+        <w:rPr>
+          <w:spacing w:val="-3"/>
+        </w:rPr>
+        <w:t xml:space="preserve"> </w:t>
+      </w:r>
+      <w:r>
+        <w:t>the</w:t>
+      </w:r>
+      <w:r>
+        <w:rPr>
+          <w:spacing w:val="-1"/>
+        </w:rPr>
+        <w:t xml:space="preserve"> </w:t>
+      </w:r>
+      <w:r>
+        <w:t>system</w:t>
+      </w:r>
+      <w:r>
+        <w:rPr>
+          <w:spacing w:val="-2"/>
+        </w:rPr>
+        <w:t xml:space="preserve"> </w:t>
+      </w:r>
+      <w:r>
+        <w:t>to</w:t>
+      </w:r>
+      <w:r>
+        <w:rPr>
+          <w:spacing w:val="-2"/>
+        </w:rPr>
+        <w:t xml:space="preserve"> </w:t>
+      </w:r>
+      <w:r>
+        <w:t>create a</w:t>
+      </w:r>
+      <w:r>
+        <w:rPr>
+          <w:spacing w:val="-3"/>
+        </w:rPr>
+        <w:t xml:space="preserve"> </w:t>
+      </w:r>
+      <w:r>
+        <w:t>new</w:t>
+      </w:r>
+      <w:r>
+        <w:rPr>
+          <w:spacing w:val="-3"/>
+        </w:rPr>
+        <w:t xml:space="preserve"> </w:t>
+      </w:r>
+      <w:r>
+        <w:t>online library</w:t>
+      </w:r>
+      <w:r>
+        <w:rPr>
+          <w:spacing w:val="-1"/>
+        </w:rPr>
+        <w:t xml:space="preserve"> </w:t>
+      </w:r>
+      <w:r>
+        <w:t>account</w:t>
+      </w:r>
+    </w:p>
+    <w:p>
+      <w:pPr>
+        <w:pStyle w:val="ListParagraph"/>
+        <w:numPr>
+          <w:ilvl w:val="0"/>
+          <w:numId w:val="1"/>
+        </w:numPr>
+        <w:tabs>
+          <w:tab w:val="left" w:pos="480"/>
+          <w:tab w:val="left" w:pos="481"/>
+        </w:tabs>
+        <w:ind w:hanging="361"/>
+      </w:pPr>
+      <w:r>
+        <w:t>The</w:t>
+      </w:r>
+      <w:r>
+        <w:rPr>
+          <w:spacing w:val="-2"/>
+        </w:rPr>
+        <w:t xml:space="preserve"> </w:t>
+      </w:r>
+      <w:r>
+        <w:t>librarian</w:t>
+      </w:r>
+      <w:r>
+        <w:rPr>
+          <w:spacing w:val="-3"/>
+        </w:rPr>
+        <w:t xml:space="preserve"> </w:t>
+      </w:r>
+      <w:r>
+        <w:t>then</w:t>
+      </w:r>
+      <w:r>
+        <w:rPr>
+          <w:spacing w:val="-4"/>
+        </w:rPr>
+        <w:t xml:space="preserve"> </w:t>
+      </w:r>
+      <w:r>
+        <w:t>selects</w:t>
+      </w:r>
+      <w:r>
+        <w:rPr>
+          <w:spacing w:val="-3"/>
+        </w:rPr>
+        <w:t xml:space="preserve"> </w:t>
+      </w:r>
+      <w:r>
+        <w:t>the</w:t>
+      </w:r>
+      <w:r>
+        <w:rPr>
+          <w:spacing w:val="-1"/>
+        </w:rPr>
+        <w:t xml:space="preserve"> </w:t>
+      </w:r>
+      <w:r>
+        <w:t>library</w:t>
+      </w:r>
+      <w:r>
+        <w:rPr>
+          <w:spacing w:val="-1"/>
+        </w:rPr>
+        <w:t xml:space="preserve"> </w:t>
+      </w:r>
+      <w:r>
+        <w:t>user</w:t>
+      </w:r>
+      <w:r>
+        <w:rPr>
+          <w:spacing w:val="-1"/>
+        </w:rPr>
+        <w:t xml:space="preserve"> </w:t>
+      </w:r>
+      <w:r>
+        <w:t>account</w:t>
+      </w:r>
+      <w:r>
+        <w:rPr>
+          <w:spacing w:val="-3"/>
+        </w:rPr>
+        <w:t xml:space="preserve"> </w:t>
+      </w:r>
+      <w:r>
+        <w:t>type</w:t>
+      </w:r>
+    </w:p>
+    <w:p>
+      <w:pPr>
+        <w:pStyle w:val="ListParagraph"/>
+        <w:numPr>
+          <w:ilvl w:val="0"/>
+          <w:numId w:val="1"/>
+        </w:numPr>
+        <w:tabs>
+          <w:tab w:val="left" w:pos="480"/>
+          <w:tab w:val="left" w:pos="481"/>
+        </w:tabs>
+        <w:spacing w:before="1"/>
+        <w:ind w:hanging="361"/>
+      </w:pPr>
+      <w:r>
+        <w:t>The</w:t>
+      </w:r>
+      <w:r>
+        <w:rPr>
+          <w:spacing w:val="-1"/>
+        </w:rPr>
+        <w:t xml:space="preserve"> </w:t>
+      </w:r>
+      <w:r>
+        <w:t>librarian</w:t>
+      </w:r>
+      <w:r>
+        <w:rPr>
+          <w:spacing w:val="-3"/>
+        </w:rPr>
+        <w:t xml:space="preserve"> </w:t>
+      </w:r>
+      <w:r>
+        <w:t>enters</w:t>
+      </w:r>
+      <w:r>
+        <w:rPr>
+          <w:spacing w:val="-3"/>
+        </w:rPr>
+        <w:t xml:space="preserve"> </w:t>
+      </w:r>
+      <w:r>
+        <w:t>the</w:t>
+      </w:r>
+      <w:r>
+        <w:rPr>
+          <w:spacing w:val="1"/>
+        </w:rPr>
+        <w:t xml:space="preserve"> </w:t>
+      </w:r>
+      <w:r>
+        <w:t>user’s</w:t>
+      </w:r>
+      <w:r>
+        <w:rPr>
+          <w:spacing w:val="-1"/>
+        </w:rPr>
+        <w:t xml:space="preserve"> </w:t>
+      </w:r>
+      <w:r>
+        <w:t>details</w:t>
+      </w:r>
+    </w:p>
+    <w:p>
+      <w:pPr>
+        <w:pStyle w:val="ListParagraph"/>
+        <w:numPr>
+          <w:ilvl w:val="0"/>
+          <w:numId w:val="1"/>
+        </w:numPr>
+        <w:tabs>
+          <w:tab w:val="left" w:pos="480"/>
+          <w:tab w:val="left" w:pos="481"/>
+        </w:tabs>
+        <w:spacing w:line="267" w:lineRule="exact"/>
+        <w:ind w:hanging="361"/>
+      </w:pPr>
+      <w:r>
+        <w:t>The</w:t>
+      </w:r>
+      <w:r>
+        <w:rPr>
+          <w:spacing w:val="-3"/>
+        </w:rPr>
+        <w:t xml:space="preserve"> </w:t>
+      </w:r>
+      <w:r>
+        <w:t>user’s</w:t>
+      </w:r>
+      <w:r>
+        <w:rPr>
+          <w:spacing w:val="-2"/>
+        </w:rPr>
+        <w:t xml:space="preserve"> </w:t>
+      </w:r>
+      <w:r>
+        <w:t>details</w:t>
+      </w:r>
+      <w:r>
+        <w:rPr>
+          <w:spacing w:val="-5"/>
+        </w:rPr>
+        <w:t xml:space="preserve"> </w:t>
+      </w:r>
+      <w:r>
+        <w:t>are</w:t>
+      </w:r>
+      <w:r>
+        <w:rPr>
+          <w:spacing w:val="-4"/>
+        </w:rPr>
+        <w:t xml:space="preserve"> </w:t>
+      </w:r>
+      <w:r>
+        <w:t>checked</w:t>
+      </w:r>
+      <w:r>
+        <w:rPr>
+          <w:spacing w:val="-2"/>
+        </w:rPr>
+        <w:t xml:space="preserve"> </w:t>
+      </w:r>
+      <w:r>
+        <w:t>using</w:t>
+      </w:r>
+      <w:r>
+        <w:rPr>
+          <w:spacing w:val="-3"/>
+        </w:rPr>
+        <w:t xml:space="preserve"> </w:t>
+      </w:r>
+      <w:r>
+        <w:t>the</w:t>
+      </w:r>
+      <w:r>
+        <w:rPr>
+          <w:spacing w:val="-1"/>
+        </w:rPr>
+        <w:t xml:space="preserve"> </w:t>
+      </w:r>
+      <w:r>
+        <w:t>user</w:t>
+      </w:r>
+      <w:r>
+        <w:rPr>
+          <w:spacing w:val="-2"/>
+        </w:rPr>
+        <w:t xml:space="preserve"> </w:t>
+      </w:r>
+      <w:r>
+        <w:t>Credentials</w:t>
+      </w:r>
+      <w:r>
+        <w:rPr>
+          <w:spacing w:val="-2"/>
+        </w:rPr>
+        <w:t xml:space="preserve"> </w:t>
+      </w:r>
+      <w:r>
+        <w:t>Database</w:t>
+      </w:r>
+    </w:p>
+    <w:p>
+      <w:pPr>
+        <w:pStyle w:val="ListParagraph"/>
+        <w:numPr>
+          <w:ilvl w:val="0"/>
+          <w:numId w:val="1"/>
+        </w:numPr>
+        <w:tabs>
+          <w:tab w:val="left" w:pos="480"/>
+          <w:tab w:val="left" w:pos="481"/>
+        </w:tabs>
+        <w:spacing w:line="267" w:lineRule="exact"/>
+        <w:ind w:hanging="361"/>
+      </w:pPr>
+      <w:r>
+        <w:t>The</w:t>
+      </w:r>
+      <w:r>
+        <w:rPr>
+          <w:spacing w:val="-2"/>
+        </w:rPr>
+        <w:t xml:space="preserve"> </w:t>
+      </w:r>
+      <w:r>
+        <w:t>new library</w:t>
+      </w:r>
+      <w:r>
+        <w:rPr>
+          <w:spacing w:val="-1"/>
+        </w:rPr>
+        <w:t xml:space="preserve"> </w:t>
+      </w:r>
+      <w:r>
+        <w:t>user</w:t>
+      </w:r>
+      <w:r>
+        <w:rPr>
+          <w:spacing w:val="-1"/>
+        </w:rPr>
+        <w:t xml:space="preserve"> </w:t>
+      </w:r>
+      <w:r>
+        <w:t>account</w:t>
+      </w:r>
+      <w:r>
+        <w:rPr>
+          <w:spacing w:val="-2"/>
+        </w:rPr>
+        <w:t xml:space="preserve"> </w:t>
+      </w:r>
+      <w:r>
+        <w:t>is</w:t>
+      </w:r>
+      <w:r>
+        <w:rPr>
+          <w:spacing w:val="-1"/>
+        </w:rPr>
+        <w:t xml:space="preserve"> </w:t>
+      </w:r>
+      <w:r>
+        <w:t>created</w:t>
+      </w:r>
+    </w:p>
+    <w:p>
+      <w:pPr>
+        <w:pStyle w:val="ListParagraph"/>
+        <w:numPr>
+          <w:ilvl w:val="0"/>
+          <w:numId w:val="1"/>
+        </w:numPr>
+        <w:tabs>
+          <w:tab w:val="left" w:pos="480"/>
+          <w:tab w:val="left" w:pos="481"/>
+        </w:tabs>
+        <w:ind w:hanging="361"/>
+      </w:pPr>
+      <w:r>
+        <w:t>A</w:t>
+      </w:r>
+      <w:r>
+        <w:rPr>
+          <w:spacing w:val="-1"/>
+        </w:rPr>
+        <w:t xml:space="preserve"> </w:t>
+      </w:r>
+      <w:r>
+        <w:t>summary</w:t>
+      </w:r>
+      <w:r>
+        <w:rPr>
+          <w:spacing w:val="-2"/>
+        </w:rPr>
+        <w:t xml:space="preserve"> </w:t>
+      </w:r>
+      <w:r>
+        <w:t>of</w:t>
+      </w:r>
+      <w:r>
+        <w:rPr>
+          <w:spacing w:val="-3"/>
+        </w:rPr>
+        <w:t xml:space="preserve"> </w:t>
+      </w:r>
+      <w:r>
+        <w:t>the</w:t>
+      </w:r>
+      <w:r>
+        <w:rPr>
+          <w:spacing w:val="1"/>
+        </w:rPr>
+        <w:t xml:space="preserve"> </w:t>
+      </w:r>
+      <w:r>
+        <w:t>new</w:t>
+      </w:r>
+      <w:r>
+        <w:rPr>
+          <w:spacing w:val="-1"/>
+        </w:rPr>
+        <w:t xml:space="preserve"> </w:t>
+      </w:r>
+      <w:r>
+        <w:t>account’s</w:t>
+      </w:r>
+      <w:r>
+        <w:rPr>
+          <w:spacing w:val="1"/>
+        </w:rPr>
+        <w:t xml:space="preserve"> </w:t>
+      </w:r>
+      <w:r>
+        <w:t>details</w:t>
+      </w:r>
+      <w:r>
+        <w:rPr>
+          <w:spacing w:val="2"/>
+        </w:rPr>
+        <w:t xml:space="preserve"> </w:t>
+      </w:r>
+      <w:r>
+        <w:t>is</w:t>
+      </w:r>
+      <w:r>
+        <w:rPr>
+          <w:spacing w:val="-2"/>
+        </w:rPr>
+        <w:t xml:space="preserve"> </w:t>
+      </w:r>
+      <w:r>
+        <w:t>then</w:t>
+      </w:r>
+      <w:r>
+        <w:rPr>
+          <w:spacing w:val="-4"/>
+        </w:rPr>
+        <w:t xml:space="preserve"> </w:t>
+      </w:r>
+      <w:r>
+        <w:t>emailed to the</w:t>
+      </w:r>
+      <w:r>
+        <w:rPr>
+          <w:spacing w:val="-3"/>
+        </w:rPr>
+        <w:t xml:space="preserve"> </w:t>
+      </w:r>
+      <w:r>
+        <w:t>user.</w:t>
+      </w:r>
+    </w:p>
+    <w:p>
+      <w:pPr>
+        <w:pStyle w:val="BodyText"/>
+        <w:ind w:left="120" w:firstLine="0"/>
+      </w:pPr>
+    </w:p>
+    <w:p/>
+    <w:p/>
+    <w:p>
+      <w:pPr>
         <w:sectPr>
           <w:type w:val="continuous"/>
           <w:pgSz w:w="11910" w:h="16840"/>
@@ -1409,527 +2258,70 @@
           <w:cols w:space="720"/>
         </w:sectPr>
       </w:pPr>
-    </w:p>
-    <w:p>
-      <w:pPr>
-        <w:pStyle w:val="ListParagraph"/>
-        <w:numPr>
-          <w:ilvl w:val="0"/>
-          <w:numId w:val="1"/>
-        </w:numPr>
+      <w:r>
+        <w:rPr>
+          <w:noProof/>
+        </w:rPr>
+        <w:drawing>
+          <wp:inline distT="0" distB="0" distL="0" distR="0" wp14:anchorId="5AD59B60" wp14:editId="5AFB59D5">
+            <wp:extent cx="5645150" cy="3125295"/>
+            <wp:effectExtent l="0" t="0" r="0" b="0"/>
+            <wp:docPr id="5" name="Picture 5"/>
+            <wp:cNvGraphicFramePr>
+              <a:graphicFrameLocks xmlns:a="http://schemas.openxmlformats.org/drawingml/2006/main" noChangeAspect="1"/>
+            </wp:cNvGraphicFramePr>
+            <a:graphic xmlns:a="http://schemas.openxmlformats.org/drawingml/2006/main">
+              <a:graphicData uri="http://schemas.openxmlformats.org/drawingml/2006/picture">
+                <pic:pic xmlns:pic="http://schemas.openxmlformats.org/drawingml/2006/picture">
+                  <pic:nvPicPr>
+                    <pic:cNvPr id="0" name="Picture 3"/>
+                    <pic:cNvPicPr>
+                      <a:picLocks noChangeAspect="1" noChangeArrowheads="1"/>
+                    </pic:cNvPicPr>
+                  </pic:nvPicPr>
+                  <pic:blipFill>
+                    <a:blip r:embed="rId9">
+                      <a:extLst>
+                        <a:ext uri="{28A0092B-C50C-407E-A947-70E740481C1C}">
+                          <a14:useLocalDpi xmlns:a14="http://schemas.microsoft.com/office/drawing/2010/main" val="0"/>
+                        </a:ext>
+                      </a:extLst>
+                    </a:blip>
+                    <a:srcRect/>
+                    <a:stretch>
+                      <a:fillRect/>
+                    </a:stretch>
+                  </pic:blipFill>
+                  <pic:spPr bwMode="auto">
+                    <a:xfrm>
+                      <a:off x="0" y="0"/>
+                      <a:ext cx="5645150" cy="3125295"/>
+                    </a:xfrm>
+                    <a:prstGeom prst="rect">
+                      <a:avLst/>
+                    </a:prstGeom>
+                    <a:noFill/>
+                    <a:ln>
+                      <a:noFill/>
+                    </a:ln>
+                  </pic:spPr>
+                </pic:pic>
+              </a:graphicData>
+            </a:graphic>
+          </wp:inline>
+        </w:drawing>
+      </w:r>
+    </w:p>
+    <w:p>
+      <w:pPr>
+        <w:pStyle w:val="ListParagraph"/>
         <w:tabs>
           <w:tab w:val="left" w:pos="480"/>
           <w:tab w:val="left" w:pos="481"/>
         </w:tabs>
         <w:spacing w:before="61"/>
-        <w:ind w:hanging="361"/>
-      </w:pPr>
-      <w:r>
-        <w:lastRenderedPageBreak/>
-        <w:t>The</w:t>
-      </w:r>
-      <w:r>
-        <w:rPr>
-          <w:spacing w:val="-1"/>
-        </w:rPr>
-        <w:t xml:space="preserve"> </w:t>
-      </w:r>
-      <w:r>
-        <w:t>librarian</w:t>
-      </w:r>
-      <w:r>
-        <w:rPr>
-          <w:spacing w:val="-3"/>
-        </w:rPr>
-        <w:t xml:space="preserve"> </w:t>
-      </w:r>
-      <w:r>
-        <w:t>requests</w:t>
-      </w:r>
-      <w:r>
-        <w:rPr>
-          <w:spacing w:val="-3"/>
-        </w:rPr>
-        <w:t xml:space="preserve"> </w:t>
-      </w:r>
-      <w:r>
-        <w:t>the</w:t>
-      </w:r>
-      <w:r>
-        <w:rPr>
-          <w:spacing w:val="-1"/>
-        </w:rPr>
-        <w:t xml:space="preserve"> </w:t>
-      </w:r>
-      <w:r>
-        <w:t>system</w:t>
-      </w:r>
-      <w:r>
-        <w:rPr>
-          <w:spacing w:val="-2"/>
-        </w:rPr>
-        <w:t xml:space="preserve"> </w:t>
-      </w:r>
-      <w:r>
-        <w:t>to</w:t>
-      </w:r>
-      <w:r>
-        <w:rPr>
-          <w:spacing w:val="-2"/>
-        </w:rPr>
-        <w:t xml:space="preserve"> </w:t>
-      </w:r>
-      <w:r>
-        <w:t>create a</w:t>
-      </w:r>
-      <w:r>
-        <w:rPr>
-          <w:spacing w:val="-3"/>
-        </w:rPr>
-        <w:t xml:space="preserve"> </w:t>
-      </w:r>
-      <w:r>
-        <w:t>new</w:t>
-      </w:r>
-      <w:r>
-        <w:rPr>
-          <w:spacing w:val="-3"/>
-        </w:rPr>
-        <w:t xml:space="preserve"> </w:t>
-      </w:r>
-      <w:r>
-        <w:t>online library</w:t>
-      </w:r>
-      <w:r>
-        <w:rPr>
-          <w:spacing w:val="-1"/>
-        </w:rPr>
-        <w:t xml:space="preserve"> </w:t>
-      </w:r>
-      <w:r>
-        <w:t>account</w:t>
-      </w:r>
-    </w:p>
-    <w:p>
-      <w:pPr>
-        <w:pStyle w:val="ListParagraph"/>
-        <w:numPr>
-          <w:ilvl w:val="0"/>
-          <w:numId w:val="1"/>
-        </w:numPr>
-        <w:tabs>
-          <w:tab w:val="left" w:pos="480"/>
-          <w:tab w:val="left" w:pos="481"/>
-        </w:tabs>
-        <w:ind w:hanging="361"/>
-      </w:pPr>
-      <w:r>
-        <w:t>The</w:t>
-      </w:r>
-      <w:r>
-        <w:rPr>
-          <w:spacing w:val="-2"/>
-        </w:rPr>
-        <w:t xml:space="preserve"> </w:t>
-      </w:r>
-      <w:r>
-        <w:t>librarian</w:t>
-      </w:r>
-      <w:r>
-        <w:rPr>
-          <w:spacing w:val="-3"/>
-        </w:rPr>
-        <w:t xml:space="preserve"> </w:t>
-      </w:r>
-      <w:r>
-        <w:t>then</w:t>
-      </w:r>
-      <w:r>
-        <w:rPr>
-          <w:spacing w:val="-4"/>
-        </w:rPr>
-        <w:t xml:space="preserve"> </w:t>
-      </w:r>
-      <w:r>
-        <w:t>selects</w:t>
-      </w:r>
-      <w:r>
-        <w:rPr>
-          <w:spacing w:val="-3"/>
-        </w:rPr>
-        <w:t xml:space="preserve"> </w:t>
-      </w:r>
-      <w:r>
-        <w:t>the</w:t>
-      </w:r>
-      <w:r>
-        <w:rPr>
-          <w:spacing w:val="-1"/>
-        </w:rPr>
-        <w:t xml:space="preserve"> </w:t>
-      </w:r>
-      <w:r>
-        <w:t>library</w:t>
-      </w:r>
-      <w:r>
-        <w:rPr>
-          <w:spacing w:val="-1"/>
-        </w:rPr>
-        <w:t xml:space="preserve"> </w:t>
-      </w:r>
-      <w:r>
-        <w:t>user</w:t>
-      </w:r>
-      <w:r>
-        <w:rPr>
-          <w:spacing w:val="-1"/>
-        </w:rPr>
-        <w:t xml:space="preserve"> </w:t>
-      </w:r>
-      <w:r>
-        <w:t>account</w:t>
-      </w:r>
-      <w:r>
-        <w:rPr>
-          <w:spacing w:val="-3"/>
-        </w:rPr>
-        <w:t xml:space="preserve"> </w:t>
-      </w:r>
-      <w:r>
-        <w:t>type</w:t>
-      </w:r>
-    </w:p>
-    <w:p>
-      <w:pPr>
-        <w:pStyle w:val="ListParagraph"/>
-        <w:numPr>
-          <w:ilvl w:val="0"/>
-          <w:numId w:val="1"/>
-        </w:numPr>
-        <w:tabs>
-          <w:tab w:val="left" w:pos="480"/>
-          <w:tab w:val="left" w:pos="481"/>
-        </w:tabs>
-        <w:spacing w:before="1"/>
-        <w:ind w:hanging="361"/>
-      </w:pPr>
-      <w:r>
-        <w:t>The</w:t>
-      </w:r>
-      <w:r>
-        <w:rPr>
-          <w:spacing w:val="-1"/>
-        </w:rPr>
-        <w:t xml:space="preserve"> </w:t>
-      </w:r>
-      <w:r>
-        <w:t>librarian</w:t>
-      </w:r>
-      <w:r>
-        <w:rPr>
-          <w:spacing w:val="-3"/>
-        </w:rPr>
-        <w:t xml:space="preserve"> </w:t>
-      </w:r>
-      <w:r>
-        <w:t>enters</w:t>
-      </w:r>
-      <w:r>
-        <w:rPr>
-          <w:spacing w:val="-3"/>
-        </w:rPr>
-        <w:t xml:space="preserve"> </w:t>
-      </w:r>
-      <w:r>
-        <w:t>the</w:t>
-      </w:r>
-      <w:r>
-        <w:rPr>
-          <w:spacing w:val="1"/>
-        </w:rPr>
-        <w:t xml:space="preserve"> </w:t>
-      </w:r>
-      <w:r>
-        <w:t>user’s</w:t>
-      </w:r>
-      <w:r>
-        <w:rPr>
-          <w:spacing w:val="-1"/>
-        </w:rPr>
-        <w:t xml:space="preserve"> </w:t>
-      </w:r>
-      <w:r>
-        <w:t>details</w:t>
-      </w:r>
-    </w:p>
-    <w:p>
-      <w:pPr>
-        <w:pStyle w:val="ListParagraph"/>
-        <w:numPr>
-          <w:ilvl w:val="0"/>
-          <w:numId w:val="1"/>
-        </w:numPr>
-        <w:tabs>
-          <w:tab w:val="left" w:pos="480"/>
-          <w:tab w:val="left" w:pos="481"/>
-        </w:tabs>
-        <w:spacing w:line="267" w:lineRule="exact"/>
-        <w:ind w:hanging="361"/>
-      </w:pPr>
-      <w:r>
-        <w:t>The</w:t>
-      </w:r>
-      <w:r>
-        <w:rPr>
-          <w:spacing w:val="-3"/>
-        </w:rPr>
-        <w:t xml:space="preserve"> </w:t>
-      </w:r>
-      <w:r>
-        <w:t>user’s</w:t>
-      </w:r>
-      <w:r>
-        <w:rPr>
-          <w:spacing w:val="-2"/>
-        </w:rPr>
-        <w:t xml:space="preserve"> </w:t>
-      </w:r>
-      <w:r>
-        <w:t>details</w:t>
-      </w:r>
-      <w:r>
-        <w:rPr>
-          <w:spacing w:val="-5"/>
-        </w:rPr>
-        <w:t xml:space="preserve"> </w:t>
-      </w:r>
-      <w:r>
-        <w:t>are</w:t>
-      </w:r>
-      <w:r>
-        <w:rPr>
-          <w:spacing w:val="-4"/>
-        </w:rPr>
-        <w:t xml:space="preserve"> </w:t>
-      </w:r>
-      <w:r>
-        <w:t>checked</w:t>
-      </w:r>
-      <w:r>
-        <w:rPr>
-          <w:spacing w:val="-2"/>
-        </w:rPr>
-        <w:t xml:space="preserve"> </w:t>
-      </w:r>
-      <w:r>
-        <w:t>using</w:t>
-      </w:r>
-      <w:r>
-        <w:rPr>
-          <w:spacing w:val="-3"/>
-        </w:rPr>
-        <w:t xml:space="preserve"> </w:t>
-      </w:r>
-      <w:r>
-        <w:t>the</w:t>
-      </w:r>
-      <w:r>
-        <w:rPr>
-          <w:spacing w:val="-1"/>
-        </w:rPr>
-        <w:t xml:space="preserve"> </w:t>
-      </w:r>
-      <w:r>
-        <w:t>user</w:t>
-      </w:r>
-      <w:r>
-        <w:rPr>
-          <w:spacing w:val="-2"/>
-        </w:rPr>
-        <w:t xml:space="preserve"> </w:t>
-      </w:r>
-      <w:r>
-        <w:t>Credentials</w:t>
-      </w:r>
-      <w:r>
-        <w:rPr>
-          <w:spacing w:val="-2"/>
-        </w:rPr>
-        <w:t xml:space="preserve"> </w:t>
-      </w:r>
-      <w:r>
-        <w:t>Database</w:t>
-      </w:r>
-    </w:p>
-    <w:p>
-      <w:pPr>
-        <w:pStyle w:val="ListParagraph"/>
-        <w:numPr>
-          <w:ilvl w:val="0"/>
-          <w:numId w:val="1"/>
-        </w:numPr>
-        <w:tabs>
-          <w:tab w:val="left" w:pos="480"/>
-          <w:tab w:val="left" w:pos="481"/>
-        </w:tabs>
-        <w:spacing w:line="267" w:lineRule="exact"/>
-        <w:ind w:hanging="361"/>
-      </w:pPr>
-      <w:r>
-        <w:t>The</w:t>
-      </w:r>
-      <w:r>
-        <w:rPr>
-          <w:spacing w:val="-2"/>
-        </w:rPr>
-        <w:t xml:space="preserve"> </w:t>
-      </w:r>
-      <w:r>
-        <w:t>new library</w:t>
-      </w:r>
-      <w:r>
-        <w:rPr>
-          <w:spacing w:val="-1"/>
-        </w:rPr>
-        <w:t xml:space="preserve"> </w:t>
-      </w:r>
-      <w:r>
-        <w:t>user</w:t>
-      </w:r>
-      <w:r>
-        <w:rPr>
-          <w:spacing w:val="-1"/>
-        </w:rPr>
-        <w:t xml:space="preserve"> </w:t>
-      </w:r>
-      <w:r>
-        <w:t>account</w:t>
-      </w:r>
-      <w:r>
-        <w:rPr>
-          <w:spacing w:val="-2"/>
-        </w:rPr>
-        <w:t xml:space="preserve"> </w:t>
-      </w:r>
-      <w:r>
-        <w:t>is</w:t>
-      </w:r>
-      <w:r>
-        <w:rPr>
-          <w:spacing w:val="-1"/>
-        </w:rPr>
-        <w:t xml:space="preserve"> </w:t>
-      </w:r>
-      <w:r>
-        <w:t>created</w:t>
-      </w:r>
-    </w:p>
-    <w:p>
-      <w:pPr>
-        <w:pStyle w:val="ListParagraph"/>
-        <w:numPr>
-          <w:ilvl w:val="0"/>
-          <w:numId w:val="1"/>
-        </w:numPr>
-        <w:tabs>
-          <w:tab w:val="left" w:pos="480"/>
-          <w:tab w:val="left" w:pos="481"/>
-        </w:tabs>
-        <w:ind w:hanging="361"/>
-      </w:pPr>
-      <w:r>
-        <w:t>A</w:t>
-      </w:r>
-      <w:r>
-        <w:rPr>
-          <w:spacing w:val="-1"/>
-        </w:rPr>
-        <w:t xml:space="preserve"> </w:t>
-      </w:r>
-      <w:r>
-        <w:t>summary</w:t>
-      </w:r>
-      <w:r>
-        <w:rPr>
-          <w:spacing w:val="-2"/>
-        </w:rPr>
-        <w:t xml:space="preserve"> </w:t>
-      </w:r>
-      <w:r>
-        <w:t>of</w:t>
-      </w:r>
-      <w:r>
-        <w:rPr>
-          <w:spacing w:val="-3"/>
-        </w:rPr>
-        <w:t xml:space="preserve"> </w:t>
-      </w:r>
-      <w:r>
-        <w:t>the</w:t>
-      </w:r>
-      <w:r>
-        <w:rPr>
-          <w:spacing w:val="1"/>
-        </w:rPr>
-        <w:t xml:space="preserve"> </w:t>
-      </w:r>
-      <w:r>
-        <w:t>new</w:t>
-      </w:r>
-      <w:r>
-        <w:rPr>
-          <w:spacing w:val="-1"/>
-        </w:rPr>
-        <w:t xml:space="preserve"> </w:t>
-      </w:r>
-      <w:r>
-        <w:t>account’s</w:t>
-      </w:r>
-      <w:r>
-        <w:rPr>
-          <w:spacing w:val="1"/>
-        </w:rPr>
-        <w:t xml:space="preserve"> </w:t>
-      </w:r>
-      <w:r>
-        <w:t>details</w:t>
-      </w:r>
-      <w:r>
-        <w:rPr>
-          <w:spacing w:val="2"/>
-        </w:rPr>
-        <w:t xml:space="preserve"> </w:t>
-      </w:r>
-      <w:r>
-        <w:t>is</w:t>
-      </w:r>
-      <w:r>
-        <w:rPr>
-          <w:spacing w:val="-2"/>
-        </w:rPr>
-        <w:t xml:space="preserve"> </w:t>
-      </w:r>
-      <w:r>
-        <w:t>then</w:t>
-      </w:r>
-      <w:r>
-        <w:rPr>
-          <w:spacing w:val="-4"/>
-        </w:rPr>
-        <w:t xml:space="preserve"> </w:t>
-      </w:r>
-      <w:r>
-        <w:t>emailed to the</w:t>
-      </w:r>
-      <w:r>
-        <w:rPr>
-          <w:spacing w:val="-3"/>
-        </w:rPr>
-        <w:t xml:space="preserve"> </w:t>
-      </w:r>
-      <w:r>
-        <w:t>user.</w:t>
-      </w:r>
+        <w:ind w:firstLine="0"/>
+      </w:pPr>
     </w:p>
     <w:sectPr>
       <w:pgSz w:w="11910" w:h="16840"/>
